--- a/requirements.docx
+++ b/requirements.docx
@@ -1,6 +1,6 @@
 
 <file path=word/document.xml><?xml version="1.0" encoding="utf-8"?>
-<w:document xmlns:wpc="http://schemas.microsoft.com/office/word/2010/wordprocessingCanvas" xmlns:cx="http://schemas.microsoft.com/office/drawing/2014/chartex" xmlns:cx1="http://schemas.microsoft.com/office/drawing/2015/9/8/chartex" xmlns:mc="http://schemas.openxmlformats.org/markup-compatibility/2006" xmlns:o="urn:schemas-microsoft-com:office:office" xmlns:r="http://schemas.openxmlformats.org/officeDocument/2006/relationships" xmlns:m="http://schemas.openxmlformats.org/officeDocument/2006/math" xmlns:v="urn:schemas-microsoft-com:vml" xmlns:wp14="http://schemas.microsoft.com/office/word/2010/wordprocessingDrawing" xmlns:wp="http://schemas.openxmlformats.org/drawingml/2006/wordprocessingDrawing" xmlns:w10="urn:schemas-microsoft-com:office:word" xmlns:w="http://schemas.openxmlformats.org/wordprocessingml/2006/main" xmlns:w14="http://schemas.microsoft.com/office/word/2010/wordml" xmlns:w15="http://schemas.microsoft.com/office/word/2012/wordml" xmlns:w16se="http://schemas.microsoft.com/office/word/2015/wordml/symex" xmlns:wpg="http://schemas.microsoft.com/office/word/2010/wordprocessingGroup" xmlns:wpi="http://schemas.microsoft.com/office/word/2010/wordprocessingInk" xmlns:wne="http://schemas.microsoft.com/office/word/2006/wordml" xmlns:wps="http://schemas.microsoft.com/office/word/2010/wordprocessingShape" mc:Ignorable="w14 w15 w16se wp14">
+<w:document xmlns:wpc="http://schemas.microsoft.com/office/word/2010/wordprocessingCanvas" xmlns:cx="http://schemas.microsoft.com/office/drawing/2014/chartex" xmlns:cx1="http://schemas.microsoft.com/office/drawing/2015/9/8/chartex" xmlns:cx2="http://schemas.microsoft.com/office/drawing/2015/10/21/chartex" xmlns:cx3="http://schemas.microsoft.com/office/drawing/2016/5/9/chartex" xmlns:cx4="http://schemas.microsoft.com/office/drawing/2016/5/10/chartex" xmlns:cx5="http://schemas.microsoft.com/office/drawing/2016/5/11/chartex" xmlns:cx6="http://schemas.microsoft.com/office/drawing/2016/5/12/chartex" xmlns:cx7="http://schemas.microsoft.com/office/drawing/2016/5/13/chartex" xmlns:cx8="http://schemas.microsoft.com/office/drawing/2016/5/14/chartex" xmlns:mc="http://schemas.openxmlformats.org/markup-compatibility/2006" xmlns:aink="http://schemas.microsoft.com/office/drawing/2016/ink" xmlns:am3d="http://schemas.microsoft.com/office/drawing/2017/model3d" xmlns:o="urn:schemas-microsoft-com:office:office" xmlns:r="http://schemas.openxmlformats.org/officeDocument/2006/relationships" xmlns:m="http://schemas.openxmlformats.org/officeDocument/2006/math" xmlns:v="urn:schemas-microsoft-com:vml" xmlns:wp14="http://schemas.microsoft.com/office/word/2010/wordprocessingDrawing" xmlns:wp="http://schemas.openxmlformats.org/drawingml/2006/wordprocessingDrawing" xmlns:w10="urn:schemas-microsoft-com:office:word" xmlns:w="http://schemas.openxmlformats.org/wordprocessingml/2006/main" xmlns:w14="http://schemas.microsoft.com/office/word/2010/wordml" xmlns:w15="http://schemas.microsoft.com/office/word/2012/wordml" xmlns:w16cid="http://schemas.microsoft.com/office/word/2016/wordml/cid" xmlns:w16se="http://schemas.microsoft.com/office/word/2015/wordml/symex" xmlns:wpg="http://schemas.microsoft.com/office/word/2010/wordprocessingGroup" xmlns:wpi="http://schemas.microsoft.com/office/word/2010/wordprocessingInk" xmlns:wne="http://schemas.microsoft.com/office/word/2006/wordml" xmlns:wps="http://schemas.microsoft.com/office/word/2010/wordprocessingShape" mc:Ignorable="w14 w15 w16se w16cid wp14">
   <w:body>
     <w:p>
       <w:pPr>
@@ -32,7 +32,7 @@
           </w:tcPr>
           <w:p>
             <w:pPr>
-              <w:spacing w:before="100" w:after="100"/>
+              <w:spacing w:after="100"/>
               <w:jc w:val="center"/>
               <w:rPr>
                 <w:b/>
@@ -62,7 +62,7 @@
           </w:tcPr>
           <w:p>
             <w:pPr>
-              <w:spacing w:before="100" w:after="100"/>
+              <w:spacing w:after="100"/>
               <w:jc w:val="center"/>
               <w:rPr>
                 <w:sz w:val="24"/>
@@ -212,7 +212,7 @@
     </w:p>
     <w:p>
       <w:pPr>
-        <w:spacing w:before="100" w:after="100"/>
+        <w:spacing w:after="100"/>
         <w:jc w:val="right"/>
         <w:rPr>
           <w:sz w:val="24"/>
@@ -239,7 +239,7 @@
     </w:p>
     <w:p>
       <w:pPr>
-        <w:spacing w:before="100" w:after="100"/>
+        <w:spacing w:after="100"/>
         <w:rPr>
           <w:sz w:val="24"/>
           <w:szCs w:val="24"/>
@@ -255,7 +255,7 @@
     </w:p>
     <w:p>
       <w:pPr>
-        <w:spacing w:before="100" w:after="100"/>
+        <w:spacing w:after="100"/>
         <w:jc w:val="center"/>
         <w:rPr>
           <w:b/>
@@ -274,7 +274,7 @@
     </w:p>
     <w:p>
       <w:pPr>
-        <w:spacing w:before="100" w:after="100"/>
+        <w:spacing w:after="100"/>
         <w:rPr>
           <w:sz w:val="24"/>
           <w:szCs w:val="24"/>
@@ -290,7 +290,7 @@
     </w:p>
     <w:p>
       <w:pPr>
-        <w:spacing w:before="100" w:after="100"/>
+        <w:spacing w:after="100"/>
         <w:rPr>
           <w:sz w:val="24"/>
           <w:szCs w:val="24"/>
@@ -306,7 +306,7 @@
     </w:p>
     <w:p>
       <w:pPr>
-        <w:spacing w:before="100" w:after="100"/>
+        <w:spacing w:after="100"/>
         <w:rPr>
           <w:sz w:val="24"/>
           <w:szCs w:val="24"/>
@@ -322,7 +322,7 @@
     </w:p>
     <w:p>
       <w:pPr>
-        <w:spacing w:before="100" w:after="100"/>
+        <w:spacing w:after="100"/>
         <w:rPr>
           <w:sz w:val="24"/>
           <w:szCs w:val="24"/>
@@ -338,7 +338,7 @@
     </w:p>
     <w:p>
       <w:pPr>
-        <w:spacing w:before="100" w:after="100"/>
+        <w:spacing w:after="100"/>
         <w:rPr>
           <w:sz w:val="24"/>
           <w:szCs w:val="24"/>
@@ -370,7 +370,7 @@
     </w:p>
     <w:p>
       <w:pPr>
-        <w:spacing w:before="100" w:after="100"/>
+        <w:spacing w:after="100"/>
         <w:rPr>
           <w:sz w:val="24"/>
           <w:szCs w:val="24"/>
@@ -402,7 +402,7 @@
     </w:p>
     <w:p>
       <w:pPr>
-        <w:spacing w:before="100" w:after="100"/>
+        <w:spacing w:after="100"/>
         <w:jc w:val="center"/>
         <w:rPr>
           <w:b/>
@@ -421,7 +421,7 @@
     </w:p>
     <w:p>
       <w:pPr>
-        <w:spacing w:before="100" w:after="100"/>
+        <w:spacing w:after="100"/>
         <w:rPr>
           <w:sz w:val="24"/>
           <w:szCs w:val="24"/>
@@ -441,7 +441,6 @@
           <w:ilvl w:val="0"/>
           <w:numId w:val="11"/>
         </w:numPr>
-        <w:spacing w:before="280"/>
       </w:pPr>
       <w:r>
         <w:rPr>
@@ -574,7 +573,23 @@
     </w:p>
     <w:p>
       <w:pPr>
-        <w:spacing w:before="100" w:after="100"/>
+        <w:spacing w:after="100"/>
+        <w:rPr>
+          <w:sz w:val="24"/>
+          <w:szCs w:val="24"/>
+        </w:rPr>
+      </w:pPr>
+      <w:r>
+        <w:rPr>
+          <w:sz w:val="24"/>
+          <w:szCs w:val="24"/>
+        </w:rPr>
+        <w:t xml:space="preserve">В ТЗ могут включаться приложения. </w:t>
+      </w:r>
+    </w:p>
+    <w:p>
+      <w:pPr>
+        <w:spacing w:after="100"/>
         <w:rPr>
           <w:sz w:val="24"/>
           <w:szCs w:val="24"/>
@@ -586,28 +601,12 @@
           <w:szCs w:val="24"/>
         </w:rPr>
         <w:lastRenderedPageBreak/>
-        <w:t xml:space="preserve">В ТЗ могут включаться приложения. </w:t>
-      </w:r>
-    </w:p>
-    <w:p>
-      <w:pPr>
-        <w:spacing w:before="100" w:after="100"/>
-        <w:rPr>
-          <w:sz w:val="24"/>
-          <w:szCs w:val="24"/>
-        </w:rPr>
-      </w:pPr>
-      <w:r>
-        <w:rPr>
-          <w:sz w:val="24"/>
-          <w:szCs w:val="24"/>
-        </w:rPr>
         <w:t xml:space="preserve">2.2. В зависимости от вида, назначения, специфических особенностей проекта и условий функционирования системы допускается оформлять разделы ТЗ в виде приложений, вводить дополнительные, исключать или объединять подразделы ТЗ. </w:t>
       </w:r>
     </w:p>
     <w:p>
       <w:pPr>
-        <w:spacing w:before="100" w:after="100"/>
+        <w:spacing w:after="100"/>
         <w:rPr>
           <w:sz w:val="24"/>
           <w:szCs w:val="24"/>
@@ -623,7 +622,7 @@
     </w:p>
     <w:p>
       <w:pPr>
-        <w:spacing w:before="100" w:after="100"/>
+        <w:spacing w:after="100"/>
         <w:rPr>
           <w:sz w:val="24"/>
           <w:szCs w:val="24"/>
@@ -643,7 +642,6 @@
           <w:ilvl w:val="0"/>
           <w:numId w:val="12"/>
         </w:numPr>
-        <w:spacing w:before="280"/>
       </w:pPr>
       <w:r>
         <w:rPr>
@@ -811,7 +809,7 @@
     </w:p>
     <w:p>
       <w:pPr>
-        <w:spacing w:before="100" w:after="100"/>
+        <w:spacing w:after="100"/>
         <w:rPr>
           <w:sz w:val="24"/>
           <w:szCs w:val="24"/>
@@ -831,7 +829,6 @@
           <w:ilvl w:val="0"/>
           <w:numId w:val="1"/>
         </w:numPr>
-        <w:spacing w:before="280"/>
       </w:pPr>
       <w:commentRangeStart w:id="4"/>
       <w:r>
@@ -882,7 +879,7 @@
     </w:p>
     <w:p>
       <w:pPr>
-        <w:spacing w:before="100" w:after="100"/>
+        <w:spacing w:after="100"/>
         <w:rPr>
           <w:sz w:val="24"/>
           <w:szCs w:val="24"/>
@@ -898,7 +895,7 @@
     </w:p>
     <w:p>
       <w:pPr>
-        <w:spacing w:before="100" w:after="100"/>
+        <w:spacing w:after="100"/>
         <w:rPr>
           <w:sz w:val="24"/>
           <w:szCs w:val="24"/>
@@ -914,7 +911,7 @@
     </w:p>
     <w:p>
       <w:pPr>
-        <w:spacing w:before="100" w:after="100"/>
+        <w:spacing w:after="100"/>
         <w:rPr>
           <w:sz w:val="24"/>
           <w:szCs w:val="24"/>
@@ -934,7 +931,6 @@
           <w:ilvl w:val="0"/>
           <w:numId w:val="2"/>
         </w:numPr>
-        <w:spacing w:before="280"/>
       </w:pPr>
       <w:r>
         <w:rPr>
@@ -1006,7 +1002,7 @@
     </w:p>
     <w:p>
       <w:pPr>
-        <w:spacing w:before="100" w:after="100"/>
+        <w:spacing w:after="100"/>
         <w:rPr>
           <w:sz w:val="24"/>
           <w:szCs w:val="24"/>
@@ -1026,7 +1022,6 @@
           <w:ilvl w:val="0"/>
           <w:numId w:val="3"/>
         </w:numPr>
-        <w:spacing w:before="280"/>
       </w:pPr>
       <w:r>
         <w:rPr>
@@ -1069,7 +1064,7 @@
     </w:p>
     <w:p>
       <w:pPr>
-        <w:spacing w:before="100" w:after="100"/>
+        <w:spacing w:after="100"/>
         <w:rPr>
           <w:sz w:val="24"/>
           <w:szCs w:val="24"/>
@@ -1085,7 +1080,7 @@
     </w:p>
     <w:p>
       <w:pPr>
-        <w:spacing w:before="100" w:after="100"/>
+        <w:spacing w:after="100"/>
         <w:rPr>
           <w:sz w:val="24"/>
           <w:szCs w:val="24"/>
@@ -1105,14 +1100,12 @@
           <w:ilvl w:val="0"/>
           <w:numId w:val="5"/>
         </w:numPr>
-        <w:spacing w:before="280"/>
-      </w:pPr>
-      <w:r>
-        <w:rPr>
-          <w:sz w:val="24"/>
-          <w:szCs w:val="24"/>
-        </w:rPr>
-        <w:lastRenderedPageBreak/>
+      </w:pPr>
+      <w:r>
+        <w:rPr>
+          <w:sz w:val="24"/>
+          <w:szCs w:val="24"/>
+        </w:rPr>
         <w:t xml:space="preserve">требования к структуре и функционированию системы; </w:t>
       </w:r>
     </w:p>
@@ -1185,6 +1178,7 @@
           <w:sz w:val="24"/>
           <w:szCs w:val="24"/>
         </w:rPr>
+        <w:lastRenderedPageBreak/>
         <w:t xml:space="preserve">требования безопасности; </w:t>
       </w:r>
     </w:p>
@@ -1348,7 +1342,7 @@
     </w:p>
     <w:p>
       <w:pPr>
-        <w:spacing w:before="100" w:after="100"/>
+        <w:spacing w:after="100"/>
         <w:rPr>
           <w:sz w:val="24"/>
           <w:szCs w:val="24"/>
@@ -1368,7 +1362,6 @@
           <w:ilvl w:val="0"/>
           <w:numId w:val="7"/>
         </w:numPr>
-        <w:spacing w:before="280"/>
       </w:pPr>
       <w:r>
         <w:rPr>
@@ -1503,7 +1496,7 @@
     </w:p>
     <w:p>
       <w:pPr>
-        <w:spacing w:before="100" w:after="100"/>
+        <w:spacing w:after="100"/>
         <w:rPr>
           <w:sz w:val="24"/>
           <w:szCs w:val="24"/>
@@ -1523,7 +1516,6 @@
           <w:ilvl w:val="0"/>
           <w:numId w:val="9"/>
         </w:numPr>
-        <w:spacing w:before="280"/>
       </w:pPr>
       <w:commentRangeStart w:id="12"/>
       <w:r>
@@ -1578,7 +1570,7 @@
     </w:p>
     <w:p>
       <w:pPr>
-        <w:spacing w:before="100" w:after="100"/>
+        <w:spacing w:after="100"/>
         <w:rPr>
           <w:sz w:val="24"/>
           <w:szCs w:val="24"/>
@@ -1609,7 +1601,7 @@
     </w:p>
     <w:p>
       <w:pPr>
-        <w:spacing w:before="100" w:after="100"/>
+        <w:spacing w:after="100"/>
         <w:rPr>
           <w:sz w:val="24"/>
           <w:szCs w:val="24"/>
@@ -1629,7 +1621,6 @@
           <w:ilvl w:val="0"/>
           <w:numId w:val="8"/>
         </w:numPr>
-        <w:spacing w:before="280"/>
       </w:pPr>
       <w:commentRangeStart w:id="14"/>
       <w:r>
@@ -1695,7 +1686,7 @@
     </w:p>
     <w:p>
       <w:pPr>
-        <w:spacing w:before="100" w:after="100"/>
+        <w:spacing w:after="100"/>
         <w:rPr>
           <w:sz w:val="24"/>
           <w:szCs w:val="24"/>
@@ -1745,7 +1736,7 @@
     </w:p>
     <w:p>
       <w:pPr>
-        <w:spacing w:before="100" w:after="100"/>
+        <w:spacing w:after="100"/>
         <w:rPr>
           <w:sz w:val="24"/>
           <w:szCs w:val="24"/>
@@ -1757,8 +1748,103 @@
           <w:szCs w:val="24"/>
           <w:highlight w:val="yellow"/>
         </w:rPr>
+        <w:t>2.6.1.6. В требования по эргономике и технической эстетике включают показатели ИС, задающие необходимое качество взаимодействия человека с машиной и комфортность условий работы персонала.</w:t>
+      </w:r>
+      <w:r>
+        <w:rPr>
+          <w:sz w:val="24"/>
+          <w:szCs w:val="24"/>
+        </w:rPr>
+        <w:t xml:space="preserve"> </w:t>
+      </w:r>
+    </w:p>
+    <w:p>
+      <w:pPr>
+        <w:spacing w:after="100"/>
+        <w:rPr>
+          <w:sz w:val="24"/>
+          <w:szCs w:val="24"/>
+        </w:rPr>
+      </w:pPr>
+      <w:commentRangeStart w:id="16"/>
+      <w:r>
+        <w:rPr>
+          <w:sz w:val="24"/>
+          <w:szCs w:val="24"/>
+        </w:rPr>
+        <w:t xml:space="preserve">2.6.1.7. В требования к защите информации от несанкционированного доступа включают требования, установленные действующей в отрасли и информационной </w:t>
+      </w:r>
+      <w:proofErr w:type="gramStart"/>
+      <w:r>
+        <w:rPr>
+          <w:sz w:val="24"/>
+          <w:szCs w:val="24"/>
+        </w:rPr>
+        <w:t>среде  заказчика</w:t>
+      </w:r>
+      <w:proofErr w:type="gramEnd"/>
+      <w:r>
+        <w:rPr>
+          <w:sz w:val="24"/>
+          <w:szCs w:val="24"/>
+        </w:rPr>
+        <w:t xml:space="preserve">. </w:t>
+      </w:r>
+      <w:commentRangeEnd w:id="16"/>
+      <w:r>
+        <w:rPr>
+          <w:rStyle w:val="ab"/>
+        </w:rPr>
+        <w:commentReference w:id="16"/>
+      </w:r>
+    </w:p>
+    <w:p>
+      <w:pPr>
+        <w:spacing w:after="100"/>
+        <w:rPr>
+          <w:sz w:val="24"/>
+          <w:szCs w:val="24"/>
+        </w:rPr>
+      </w:pPr>
+      <w:commentRangeStart w:id="17"/>
+      <w:r>
+        <w:rPr>
+          <w:sz w:val="24"/>
+          <w:szCs w:val="24"/>
+        </w:rPr>
         <w:lastRenderedPageBreak/>
-        <w:t>2.6.1.6. В требования по эргономике и технической эстетике включают показатели ИС, задающие необходимое качество взаимодействия человека с машиной и комфортность условий работы персонала.</w:t>
+        <w:t xml:space="preserve">2.6.1.8. В требованиях по сохранности информации приводят перечень событий: аварий, отказов технических средств (в том числе - потеря питания) и т. п., при которых должна быть обеспечена сохранность информации в системе.  </w:t>
+      </w:r>
+      <w:commentRangeEnd w:id="17"/>
+      <w:r>
+        <w:rPr>
+          <w:rStyle w:val="ab"/>
+        </w:rPr>
+        <w:commentReference w:id="17"/>
+      </w:r>
+    </w:p>
+    <w:p>
+      <w:pPr>
+        <w:spacing w:after="100"/>
+        <w:rPr>
+          <w:sz w:val="24"/>
+          <w:szCs w:val="24"/>
+        </w:rPr>
+      </w:pPr>
+      <w:r>
+        <w:rPr>
+          <w:sz w:val="24"/>
+          <w:szCs w:val="24"/>
+        </w:rPr>
+        <w:t>2.6.1.9</w:t>
+      </w:r>
+      <w:r>
+        <w:rPr>
+          <w:sz w:val="24"/>
+          <w:szCs w:val="24"/>
+          <w:highlight w:val="yellow"/>
+        </w:rPr>
+        <w:t>. В требованиях по патентной чистоте указывают перечень стран, в отношении которых должна быть обеспечена патентная чистота системы и ее частей.</w:t>
       </w:r>
       <w:r>
         <w:rPr>
@@ -1770,90 +1856,19 @@
     </w:p>
     <w:p>
       <w:pPr>
-        <w:spacing w:before="100" w:after="100"/>
-        <w:rPr>
-          <w:sz w:val="24"/>
-          <w:szCs w:val="24"/>
-        </w:rPr>
-      </w:pPr>
-      <w:commentRangeStart w:id="16"/>
-      <w:r>
-        <w:rPr>
-          <w:sz w:val="24"/>
-          <w:szCs w:val="24"/>
-        </w:rPr>
-        <w:t xml:space="preserve">2.6.1.7. В требования к защите информации от несанкционированного доступа включают требования, установленные действующей в отрасли и информационной </w:t>
-      </w:r>
-      <w:proofErr w:type="gramStart"/>
-      <w:r>
-        <w:rPr>
-          <w:sz w:val="24"/>
-          <w:szCs w:val="24"/>
-        </w:rPr>
-        <w:t>среде  заказчика</w:t>
-      </w:r>
-      <w:proofErr w:type="gramEnd"/>
-      <w:r>
-        <w:rPr>
-          <w:sz w:val="24"/>
-          <w:szCs w:val="24"/>
-        </w:rPr>
-        <w:t xml:space="preserve">. </w:t>
-      </w:r>
-      <w:commentRangeEnd w:id="16"/>
-      <w:r>
-        <w:rPr>
-          <w:rStyle w:val="ab"/>
-        </w:rPr>
-        <w:commentReference w:id="16"/>
-      </w:r>
-    </w:p>
-    <w:p>
-      <w:pPr>
-        <w:spacing w:before="100" w:after="100"/>
-        <w:rPr>
-          <w:sz w:val="24"/>
-          <w:szCs w:val="24"/>
-        </w:rPr>
-      </w:pPr>
-      <w:commentRangeStart w:id="17"/>
-      <w:r>
-        <w:rPr>
-          <w:sz w:val="24"/>
-          <w:szCs w:val="24"/>
-        </w:rPr>
-        <w:t xml:space="preserve">2.6.1.8. В требованиях по сохранности информации приводят перечень событий: аварий, отказов технических средств (в том числе - потеря питания) и т. п., при которых должна быть обеспечена сохранность информации в системе.  </w:t>
-      </w:r>
-      <w:commentRangeEnd w:id="17"/>
-      <w:r>
-        <w:rPr>
-          <w:rStyle w:val="ab"/>
-        </w:rPr>
-        <w:commentReference w:id="17"/>
-      </w:r>
-    </w:p>
-    <w:p>
-      <w:pPr>
-        <w:spacing w:before="100" w:after="100"/>
-        <w:rPr>
-          <w:sz w:val="24"/>
-          <w:szCs w:val="24"/>
-        </w:rPr>
-      </w:pPr>
-      <w:r>
-        <w:rPr>
-          <w:sz w:val="24"/>
-          <w:szCs w:val="24"/>
-        </w:rPr>
-        <w:t>2.6.1.9</w:t>
-      </w:r>
+        <w:spacing w:after="280"/>
+        <w:rPr>
+          <w:sz w:val="24"/>
+          <w:szCs w:val="24"/>
+        </w:rPr>
+      </w:pPr>
       <w:r>
         <w:rPr>
           <w:sz w:val="24"/>
           <w:szCs w:val="24"/>
           <w:highlight w:val="yellow"/>
         </w:rPr>
-        <w:t>. В требованиях по патентной чистоте указывают перечень стран, в отношении которых должна быть обеспечена патентная чистота системы и ее частей.</w:t>
+        <w:t>2.6.1.10. В дополнительные требования включают специальные требования по усмотрению разработчика или заказчика системы.</w:t>
       </w:r>
       <w:r>
         <w:rPr>
@@ -1865,31 +1880,7 @@
     </w:p>
     <w:p>
       <w:pPr>
-        <w:spacing w:before="280" w:after="280"/>
-        <w:rPr>
-          <w:sz w:val="24"/>
-          <w:szCs w:val="24"/>
-        </w:rPr>
-      </w:pPr>
-      <w:r>
-        <w:rPr>
-          <w:sz w:val="24"/>
-          <w:szCs w:val="24"/>
-          <w:highlight w:val="yellow"/>
-        </w:rPr>
-        <w:t>2.6.1.10. В дополнительные требования включают специальные требования по усмотрению разработчика или заказчика системы.</w:t>
-      </w:r>
-      <w:r>
-        <w:rPr>
-          <w:sz w:val="24"/>
-          <w:szCs w:val="24"/>
-        </w:rPr>
-        <w:t xml:space="preserve"> </w:t>
-      </w:r>
-    </w:p>
-    <w:p>
-      <w:pPr>
-        <w:spacing w:before="100" w:after="100"/>
+        <w:spacing w:after="100"/>
         <w:rPr>
           <w:sz w:val="24"/>
           <w:szCs w:val="24"/>
@@ -2049,7 +2040,7 @@
     </w:p>
     <w:p>
       <w:pPr>
-        <w:spacing w:before="100" w:after="100"/>
+        <w:spacing w:after="100"/>
         <w:rPr>
           <w:color w:val="FF0000"/>
           <w:sz w:val="24"/>
@@ -2113,7 +2104,7 @@
     </w:p>
     <w:p>
       <w:pPr>
-        <w:spacing w:before="100" w:after="100"/>
+        <w:spacing w:after="100"/>
         <w:rPr>
           <w:sz w:val="24"/>
           <w:szCs w:val="24"/>
@@ -2133,7 +2124,6 @@
           <w:ilvl w:val="0"/>
           <w:numId w:val="13"/>
         </w:numPr>
-        <w:spacing w:before="280"/>
       </w:pPr>
       <w:commentRangeStart w:id="24"/>
       <w:r>
@@ -2281,7 +2271,7 @@
     </w:p>
     <w:p>
       <w:pPr>
-        <w:spacing w:before="100" w:after="100"/>
+        <w:spacing w:after="100"/>
         <w:rPr>
           <w:sz w:val="24"/>
           <w:szCs w:val="24"/>
@@ -2305,7 +2295,16 @@
     </w:p>
     <w:p>
       <w:pPr>
-        <w:spacing w:before="100" w:after="100"/>
+        <w:spacing w:after="100"/>
+        <w:rPr>
+          <w:sz w:val="24"/>
+          <w:szCs w:val="24"/>
+        </w:rPr>
+      </w:pPr>
+    </w:p>
+    <w:p>
+      <w:pPr>
+        <w:spacing w:after="100"/>
         <w:rPr>
           <w:sz w:val="24"/>
           <w:szCs w:val="24"/>
@@ -2325,7 +2324,6 @@
           <w:ilvl w:val="0"/>
           <w:numId w:val="14"/>
         </w:numPr>
-        <w:spacing w:before="280"/>
       </w:pPr>
       <w:commentRangeStart w:id="29"/>
       <w:r>
@@ -2333,7 +2331,6 @@
           <w:sz w:val="24"/>
           <w:szCs w:val="24"/>
         </w:rPr>
-        <w:lastRenderedPageBreak/>
         <w:t xml:space="preserve">1) к зависимости программных средств от операционной среды; </w:t>
       </w:r>
       <w:commentRangeEnd w:id="29"/>
@@ -2342,6 +2339,23 @@
           <w:rStyle w:val="ab"/>
         </w:rPr>
         <w:commentReference w:id="29"/>
+      </w:r>
+    </w:p>
+    <w:p>
+      <w:pPr>
+        <w:ind w:left="720"/>
+      </w:pPr>
+      <w:r>
+        <w:t xml:space="preserve">Разработка приложения предполагает разработку десктопного приложения для операционной системы </w:t>
+      </w:r>
+      <w:r>
+        <w:rPr>
+          <w:lang w:val="en-US"/>
+        </w:rPr>
+        <w:t>Windows</w:t>
+      </w:r>
+      <w:r>
+        <w:t>. Кроссплатформенность приложения не запрашивается.</w:t>
       </w:r>
     </w:p>
     <w:p>
@@ -2382,17 +2396,18 @@
     </w:p>
     <w:p>
       <w:pPr>
-        <w:spacing w:before="100" w:after="100"/>
-        <w:rPr>
-          <w:sz w:val="24"/>
-          <w:szCs w:val="24"/>
-        </w:rPr>
-      </w:pPr>
-      <w:r>
-        <w:rPr>
-          <w:sz w:val="24"/>
-          <w:szCs w:val="24"/>
-        </w:rPr>
+        <w:spacing w:after="100"/>
+        <w:rPr>
+          <w:sz w:val="24"/>
+          <w:szCs w:val="24"/>
+        </w:rPr>
+      </w:pPr>
+      <w:r>
+        <w:rPr>
+          <w:sz w:val="24"/>
+          <w:szCs w:val="24"/>
+        </w:rPr>
+        <w:lastRenderedPageBreak/>
         <w:t xml:space="preserve">2.6.3.5. Для технического обеспечения системы приводят требования: </w:t>
       </w:r>
     </w:p>
@@ -2402,13 +2417,11 @@
           <w:ilvl w:val="0"/>
           <w:numId w:val="16"/>
         </w:numPr>
-        <w:spacing w:before="280"/>
         <w:rPr>
           <w:color w:val="auto"/>
         </w:rPr>
       </w:pPr>
-      <w:bookmarkStart w:id="31" w:name="_GoBack"/>
-      <w:commentRangeStart w:id="32"/>
+      <w:commentRangeStart w:id="31"/>
       <w:r>
         <w:rPr>
           <w:color w:val="auto"/>
@@ -2417,6 +2430,58 @@
         </w:rPr>
         <w:t xml:space="preserve">1) к видам технических средств, в том числе к видам комплексов технических средств, программно-технических комплексов и других комплектующих изделий, допустимых к использованию в системе; </w:t>
       </w:r>
+    </w:p>
+    <w:p>
+      <w:pPr>
+        <w:ind w:left="720"/>
+        <w:rPr>
+          <w:color w:val="auto"/>
+          <w:sz w:val="24"/>
+          <w:szCs w:val="24"/>
+        </w:rPr>
+      </w:pPr>
+    </w:p>
+    <w:p>
+      <w:pPr>
+        <w:ind w:left="720"/>
+        <w:rPr>
+          <w:color w:val="auto"/>
+          <w:sz w:val="24"/>
+          <w:szCs w:val="24"/>
+        </w:rPr>
+      </w:pPr>
+      <w:r>
+        <w:rPr>
+          <w:color w:val="auto"/>
+          <w:sz w:val="24"/>
+          <w:szCs w:val="24"/>
+        </w:rPr>
+        <w:t xml:space="preserve">Для использования приложения необходим один персональный компьютер, с установленной операционной системой </w:t>
+      </w:r>
+      <w:r>
+        <w:rPr>
+          <w:color w:val="auto"/>
+          <w:sz w:val="24"/>
+          <w:szCs w:val="24"/>
+        </w:rPr>
+        <w:t>Windows</w:t>
+      </w:r>
+      <w:r>
+        <w:rPr>
+          <w:color w:val="auto"/>
+          <w:sz w:val="24"/>
+          <w:szCs w:val="24"/>
+        </w:rPr>
+        <w:t>.</w:t>
+      </w:r>
+    </w:p>
+    <w:p>
+      <w:pPr>
+        <w:ind w:left="720"/>
+        <w:rPr>
+          <w:color w:val="auto"/>
+        </w:rPr>
+      </w:pPr>
     </w:p>
     <w:p>
       <w:pPr>
@@ -2435,16 +2500,36 @@
           <w:sz w:val="24"/>
           <w:szCs w:val="24"/>
         </w:rPr>
-        <w:t xml:space="preserve">2) к функциональным, конструктивным и эксплуатационным </w:t>
-      </w:r>
-      <w:bookmarkEnd w:id="31"/>
-      <w:r>
+        <w:t xml:space="preserve">2) к функциональным, конструктивным и эксплуатационным характеристикам средств технического обеспечения системы. </w:t>
+      </w:r>
+      <w:commentRangeEnd w:id="31"/>
+      <w:r>
+        <w:rPr>
+          <w:rStyle w:val="ab"/>
+        </w:rPr>
+        <w:commentReference w:id="31"/>
+      </w:r>
+    </w:p>
+    <w:p>
+      <w:pPr>
+        <w:spacing w:after="280"/>
+        <w:ind w:left="720"/>
         <w:rPr>
           <w:color w:val="auto"/>
-          <w:sz w:val="24"/>
-          <w:szCs w:val="24"/>
-        </w:rPr>
-        <w:t xml:space="preserve">характеристикам средств технического обеспечения системы. </w:t>
+        </w:rPr>
+      </w:pPr>
+      <w:commentRangeStart w:id="32"/>
+      <w:r>
+        <w:rPr>
+          <w:color w:val="auto"/>
+        </w:rPr>
+        <w:t>С</w:t>
+      </w:r>
+      <w:r>
+        <w:rPr>
+          <w:color w:val="auto"/>
+        </w:rPr>
+        <w:t>истема должна обладать процессором с тактовой частотой не менее 1 ГГц, не менее 1 ГБ оперативной памяти для 32-разрядной версии Windows (не менее 2 ГБ — для 64-разрядной) и накопителем емкостью не менее 16 ГБ (не менее 20 ГБ для 64-разрядной версии).</w:t>
       </w:r>
       <w:commentRangeEnd w:id="32"/>
       <w:r>
@@ -2456,7 +2541,7 @@
     </w:p>
     <w:p>
       <w:pPr>
-        <w:spacing w:before="100" w:after="100"/>
+        <w:spacing w:after="100"/>
         <w:rPr>
           <w:sz w:val="24"/>
           <w:szCs w:val="24"/>
@@ -2479,7 +2564,6 @@
           <w:ilvl w:val="0"/>
           <w:numId w:val="17"/>
         </w:numPr>
-        <w:spacing w:before="280"/>
         <w:rPr>
           <w:highlight w:val="yellow"/>
         </w:rPr>
@@ -2616,7 +2700,7 @@
     </w:p>
     <w:p>
       <w:pPr>
-        <w:spacing w:before="100" w:after="100"/>
+        <w:spacing w:after="100"/>
         <w:rPr>
           <w:sz w:val="24"/>
           <w:szCs w:val="24"/>
@@ -2704,7 +2788,7 @@
     </w:p>
     <w:p>
       <w:pPr>
-        <w:spacing w:before="100" w:after="100"/>
+        <w:spacing w:after="100"/>
         <w:rPr>
           <w:sz w:val="24"/>
           <w:szCs w:val="24"/>
@@ -2720,7 +2804,7 @@
     </w:p>
     <w:p>
       <w:pPr>
-        <w:spacing w:before="100" w:after="100"/>
+        <w:spacing w:after="100"/>
         <w:rPr>
           <w:sz w:val="24"/>
           <w:szCs w:val="24"/>
@@ -2740,7 +2824,6 @@
           <w:ilvl w:val="0"/>
           <w:numId w:val="18"/>
         </w:numPr>
-        <w:spacing w:before="280"/>
         <w:rPr>
           <w:highlight w:val="yellow"/>
         </w:rPr>
@@ -2830,17 +2913,18 @@
     </w:p>
     <w:p>
       <w:pPr>
-        <w:spacing w:before="100" w:after="100"/>
-        <w:rPr>
-          <w:sz w:val="24"/>
-          <w:szCs w:val="24"/>
-        </w:rPr>
-      </w:pPr>
-      <w:r>
-        <w:rPr>
-          <w:sz w:val="24"/>
-          <w:szCs w:val="24"/>
-        </w:rPr>
+        <w:spacing w:after="100"/>
+        <w:rPr>
+          <w:sz w:val="24"/>
+          <w:szCs w:val="24"/>
+        </w:rPr>
+      </w:pPr>
+      <w:r>
+        <w:rPr>
+          <w:sz w:val="24"/>
+          <w:szCs w:val="24"/>
+        </w:rPr>
+        <w:lastRenderedPageBreak/>
         <w:t xml:space="preserve">2.8. В разделе «Порядок контроля и приемки системы» указывают: </w:t>
       </w:r>
     </w:p>
@@ -2850,7 +2934,6 @@
           <w:ilvl w:val="0"/>
           <w:numId w:val="4"/>
         </w:numPr>
-        <w:spacing w:before="280"/>
       </w:pPr>
       <w:commentRangeStart w:id="35"/>
       <w:r>
@@ -2858,7 +2941,6 @@
           <w:sz w:val="24"/>
           <w:szCs w:val="24"/>
         </w:rPr>
-        <w:lastRenderedPageBreak/>
         <w:t xml:space="preserve">1) виды, состав, объем и методы испытаний системы и ее составных частей; </w:t>
       </w:r>
       <w:commentRangeEnd w:id="35"/>
@@ -2868,6 +2950,27 @@
         </w:rPr>
         <w:commentReference w:id="35"/>
       </w:r>
+    </w:p>
+    <w:p>
+      <w:pPr>
+        <w:ind w:left="720"/>
+        <w:rPr>
+          <w:sz w:val="24"/>
+          <w:szCs w:val="24"/>
+        </w:rPr>
+      </w:pPr>
+      <w:r>
+        <w:rPr>
+          <w:sz w:val="24"/>
+          <w:szCs w:val="24"/>
+        </w:rPr>
+        <w:t>Проверка корректного ввода и выгрузки данных. Построение отчетов по данным прошлого года и сравнение результатов с реальными данными за этот год.</w:t>
+      </w:r>
+    </w:p>
+    <w:p>
+      <w:pPr>
+        <w:ind w:left="720"/>
+      </w:pPr>
     </w:p>
     <w:p>
       <w:pPr>
@@ -2899,7 +3002,7 @@
     </w:p>
     <w:p>
       <w:pPr>
-        <w:spacing w:before="100" w:after="100"/>
+        <w:spacing w:after="100"/>
         <w:rPr>
           <w:sz w:val="24"/>
           <w:szCs w:val="24"/>
@@ -2941,7 +3044,7 @@
     </w:p>
     <w:p>
       <w:pPr>
-        <w:spacing w:before="100" w:after="100"/>
+        <w:spacing w:after="100"/>
         <w:rPr>
           <w:sz w:val="24"/>
           <w:szCs w:val="24"/>
@@ -2963,7 +3066,6 @@
           <w:ilvl w:val="0"/>
           <w:numId w:val="6"/>
         </w:numPr>
-        <w:spacing w:before="280"/>
         <w:rPr>
           <w:highlight w:val="yellow"/>
         </w:rPr>
@@ -3037,7 +3139,7 @@
     </w:p>
     <w:p>
       <w:pPr>
-        <w:spacing w:before="100" w:after="100"/>
+        <w:spacing w:after="100"/>
         <w:rPr>
           <w:sz w:val="24"/>
           <w:szCs w:val="24"/>
@@ -3057,7 +3159,6 @@
           <w:ilvl w:val="0"/>
           <w:numId w:val="10"/>
         </w:numPr>
-        <w:spacing w:before="280"/>
         <w:rPr>
           <w:highlight w:val="yellow"/>
         </w:rPr>
@@ -3102,7 +3203,7 @@
     </w:p>
     <w:p>
       <w:pPr>
-        <w:spacing w:before="100" w:after="100"/>
+        <w:spacing w:after="100"/>
         <w:rPr>
           <w:sz w:val="24"/>
           <w:szCs w:val="24"/>
@@ -3118,7 +3219,41 @@
     </w:p>
     <w:p>
       <w:pPr>
-        <w:spacing w:before="100" w:after="100"/>
+        <w:spacing w:after="100"/>
+        <w:rPr>
+          <w:sz w:val="24"/>
+          <w:szCs w:val="24"/>
+        </w:rPr>
+      </w:pPr>
+      <w:r>
+        <w:rPr>
+          <w:sz w:val="24"/>
+          <w:szCs w:val="24"/>
+        </w:rPr>
+        <w:t>Договор с заказчиком</w:t>
+      </w:r>
+    </w:p>
+    <w:p>
+      <w:pPr>
+        <w:spacing w:after="100"/>
+        <w:rPr>
+          <w:sz w:val="24"/>
+          <w:szCs w:val="24"/>
+        </w:rPr>
+      </w:pPr>
+      <w:r>
+        <w:rPr>
+          <w:sz w:val="24"/>
+          <w:szCs w:val="24"/>
+        </w:rPr>
+        <w:t>??</w:t>
+      </w:r>
+      <w:bookmarkStart w:id="38" w:name="_GoBack"/>
+      <w:bookmarkEnd w:id="38"/>
+    </w:p>
+    <w:p>
+      <w:pPr>
+        <w:spacing w:after="100"/>
         <w:jc w:val="center"/>
         <w:rPr>
           <w:b/>
@@ -3137,7 +3272,7 @@
     </w:p>
     <w:p>
       <w:pPr>
-        <w:spacing w:before="100" w:after="100"/>
+        <w:spacing w:after="100"/>
         <w:rPr>
           <w:sz w:val="24"/>
           <w:szCs w:val="24"/>
@@ -3153,7 +3288,7 @@
     </w:p>
     <w:p>
       <w:pPr>
-        <w:spacing w:before="100" w:after="100"/>
+        <w:spacing w:after="100"/>
         <w:rPr>
           <w:sz w:val="24"/>
           <w:szCs w:val="24"/>
@@ -3169,7 +3304,7 @@
     </w:p>
     <w:p>
       <w:pPr>
-        <w:spacing w:before="100" w:after="100"/>
+        <w:spacing w:after="100"/>
         <w:rPr>
           <w:sz w:val="24"/>
           <w:szCs w:val="24"/>
@@ -3185,7 +3320,7 @@
     </w:p>
     <w:p>
       <w:pPr>
-        <w:spacing w:before="100" w:after="100"/>
+        <w:spacing w:after="100"/>
         <w:rPr>
           <w:sz w:val="24"/>
           <w:szCs w:val="24"/>
@@ -3201,7 +3336,7 @@
     </w:p>
     <w:p>
       <w:pPr>
-        <w:spacing w:before="100" w:after="100"/>
+        <w:spacing w:after="100"/>
         <w:rPr>
           <w:sz w:val="24"/>
           <w:szCs w:val="24"/>
@@ -3233,34 +3368,34 @@
     </w:p>
     <w:p>
       <w:pPr>
-        <w:spacing w:before="100" w:after="100"/>
-        <w:rPr>
-          <w:sz w:val="24"/>
-          <w:szCs w:val="24"/>
-        </w:rPr>
-      </w:pPr>
-      <w:r>
-        <w:rPr>
-          <w:sz w:val="24"/>
-          <w:szCs w:val="24"/>
-        </w:rPr>
+        <w:spacing w:after="100"/>
+        <w:rPr>
+          <w:sz w:val="24"/>
+          <w:szCs w:val="24"/>
+        </w:rPr>
+      </w:pPr>
+      <w:r>
+        <w:rPr>
+          <w:sz w:val="24"/>
+          <w:szCs w:val="24"/>
+        </w:rPr>
+        <w:lastRenderedPageBreak/>
         <w:t xml:space="preserve">3.5. На последующих листах дополнения к ТЗ помещают основание для изменения, содержание изменения и ссылки на документы, в соответствии с которыми вносятся эти изменения. </w:t>
       </w:r>
     </w:p>
     <w:p>
       <w:pPr>
-        <w:spacing w:before="100" w:after="100"/>
-        <w:rPr>
-          <w:sz w:val="24"/>
-          <w:szCs w:val="24"/>
-        </w:rPr>
-      </w:pPr>
-      <w:r>
-        <w:rPr>
-          <w:sz w:val="24"/>
-          <w:szCs w:val="24"/>
-        </w:rPr>
-        <w:lastRenderedPageBreak/>
+        <w:spacing w:after="100"/>
+        <w:rPr>
+          <w:sz w:val="24"/>
+          <w:szCs w:val="24"/>
+        </w:rPr>
+      </w:pPr>
+      <w:r>
+        <w:rPr>
+          <w:sz w:val="24"/>
+          <w:szCs w:val="24"/>
+        </w:rPr>
         <w:t xml:space="preserve">3.8. При изложении текста дополнения к ТЗ следует указывать номера соответствующих пунктов, подпунктов, таблиц основного ТЗ и т. п. и применять слова: «заменить», «дополнить», «исключить», «изложить в новой редакции». </w:t>
       </w:r>
     </w:p>
@@ -3274,7 +3409,7 @@
     </w:p>
     <w:p>
       <w:pPr>
-        <w:spacing w:before="100" w:after="100"/>
+        <w:spacing w:after="100"/>
         <w:jc w:val="right"/>
         <w:rPr>
           <w:sz w:val="24"/>
@@ -3308,7 +3443,7 @@
     </w:p>
     <w:p>
       <w:pPr>
-        <w:spacing w:before="100" w:after="100"/>
+        <w:spacing w:after="100"/>
         <w:jc w:val="center"/>
         <w:rPr>
           <w:b/>
@@ -3327,7 +3462,7 @@
     </w:p>
     <w:p>
       <w:pPr>
-        <w:spacing w:before="100" w:after="100"/>
+        <w:spacing w:after="100"/>
         <w:rPr>
           <w:sz w:val="24"/>
           <w:szCs w:val="24"/>
@@ -3343,7 +3478,7 @@
     </w:p>
     <w:p>
       <w:pPr>
-        <w:spacing w:before="100" w:after="100"/>
+        <w:spacing w:after="100"/>
         <w:rPr>
           <w:sz w:val="24"/>
           <w:szCs w:val="24"/>
@@ -3359,7 +3494,7 @@
     </w:p>
     <w:p>
       <w:pPr>
-        <w:spacing w:before="100" w:after="100"/>
+        <w:spacing w:after="100"/>
         <w:rPr>
           <w:sz w:val="24"/>
           <w:szCs w:val="24"/>
@@ -3375,7 +3510,7 @@
     </w:p>
     <w:p>
       <w:pPr>
-        <w:spacing w:before="100" w:after="100"/>
+        <w:spacing w:after="100"/>
         <w:rPr>
           <w:sz w:val="24"/>
           <w:szCs w:val="24"/>
@@ -3391,7 +3526,7 @@
     </w:p>
     <w:p>
       <w:pPr>
-        <w:spacing w:before="100" w:after="100"/>
+        <w:spacing w:after="100"/>
         <w:rPr>
           <w:sz w:val="24"/>
           <w:szCs w:val="24"/>
@@ -3407,7 +3542,7 @@
     </w:p>
     <w:p>
       <w:pPr>
-        <w:spacing w:before="100" w:after="100"/>
+        <w:spacing w:after="100"/>
         <w:rPr>
           <w:sz w:val="24"/>
           <w:szCs w:val="24"/>
@@ -3423,7 +3558,7 @@
     </w:p>
     <w:p>
       <w:pPr>
-        <w:spacing w:before="100" w:after="100"/>
+        <w:spacing w:after="100"/>
         <w:rPr>
           <w:sz w:val="24"/>
           <w:szCs w:val="24"/>
@@ -3439,7 +3574,7 @@
     </w:p>
     <w:p>
       <w:pPr>
-        <w:spacing w:before="100" w:after="100"/>
+        <w:spacing w:after="100"/>
         <w:rPr>
           <w:sz w:val="24"/>
           <w:szCs w:val="24"/>
@@ -3455,7 +3590,7 @@
     </w:p>
     <w:p>
       <w:pPr>
-        <w:spacing w:before="100" w:after="100"/>
+        <w:spacing w:after="100"/>
         <w:rPr>
           <w:sz w:val="24"/>
           <w:szCs w:val="24"/>
@@ -3471,7 +3606,7 @@
     </w:p>
     <w:p>
       <w:pPr>
-        <w:spacing w:before="100" w:after="100"/>
+        <w:spacing w:after="100"/>
         <w:rPr>
           <w:sz w:val="24"/>
           <w:szCs w:val="24"/>
@@ -3487,7 +3622,7 @@
     </w:p>
     <w:p>
       <w:pPr>
-        <w:spacing w:before="100" w:after="100"/>
+        <w:spacing w:after="100"/>
         <w:rPr>
           <w:sz w:val="24"/>
           <w:szCs w:val="24"/>
@@ -3503,7 +3638,7 @@
     </w:p>
     <w:p>
       <w:pPr>
-        <w:spacing w:before="100" w:after="100"/>
+        <w:spacing w:after="100"/>
         <w:rPr>
           <w:sz w:val="24"/>
           <w:szCs w:val="24"/>
@@ -3530,7 +3665,7 @@
     </w:p>
     <w:p>
       <w:pPr>
-        <w:spacing w:before="100" w:after="100"/>
+        <w:spacing w:after="100"/>
         <w:jc w:val="right"/>
         <w:rPr>
           <w:sz w:val="24"/>
@@ -3565,7 +3700,7 @@
     </w:p>
     <w:p>
       <w:pPr>
-        <w:spacing w:before="100" w:after="100"/>
+        <w:spacing w:after="100"/>
         <w:jc w:val="center"/>
         <w:rPr>
           <w:b/>
@@ -4807,7 +4942,7 @@
     </w:p>
     <w:p>
       <w:pPr>
-        <w:spacing w:before="100" w:after="100"/>
+        <w:spacing w:after="100"/>
         <w:jc w:val="right"/>
         <w:rPr>
           <w:sz w:val="24"/>
@@ -4842,7 +4977,7 @@
     </w:p>
     <w:p>
       <w:pPr>
-        <w:spacing w:before="100" w:after="100"/>
+        <w:spacing w:after="100"/>
         <w:jc w:val="center"/>
         <w:rPr>
           <w:b/>
@@ -4861,7 +4996,7 @@
     </w:p>
     <w:p>
       <w:pPr>
-        <w:spacing w:before="100" w:after="100"/>
+        <w:spacing w:after="100"/>
         <w:jc w:val="center"/>
         <w:rPr>
           <w:sz w:val="24"/>
@@ -4932,7 +5067,7 @@
           </w:tcPr>
           <w:p>
             <w:pPr>
-              <w:spacing w:before="100" w:after="100"/>
+              <w:spacing w:after="100"/>
               <w:jc w:val="center"/>
               <w:rPr>
                 <w:sz w:val="24"/>
@@ -4961,7 +5096,7 @@
           </w:tcPr>
           <w:p>
             <w:pPr>
-              <w:spacing w:before="100" w:after="100"/>
+              <w:spacing w:after="100"/>
               <w:jc w:val="center"/>
               <w:rPr>
                 <w:sz w:val="24"/>
@@ -4990,7 +5125,7 @@
           </w:tcPr>
           <w:p>
             <w:pPr>
-              <w:spacing w:before="100" w:after="100"/>
+              <w:spacing w:after="100"/>
               <w:jc w:val="center"/>
               <w:rPr>
                 <w:sz w:val="24"/>
@@ -5019,7 +5154,7 @@
           </w:tcPr>
           <w:p>
             <w:pPr>
-              <w:spacing w:before="100" w:after="100"/>
+              <w:spacing w:after="100"/>
               <w:jc w:val="center"/>
               <w:rPr>
                 <w:sz w:val="24"/>
@@ -5048,7 +5183,7 @@
           </w:tcPr>
           <w:p>
             <w:pPr>
-              <w:spacing w:before="100" w:after="100"/>
+              <w:spacing w:after="100"/>
               <w:jc w:val="center"/>
               <w:rPr>
                 <w:sz w:val="24"/>
@@ -5208,7 +5343,7 @@
     </w:tbl>
     <w:p>
       <w:pPr>
-        <w:spacing w:before="100" w:after="100"/>
+        <w:spacing w:after="100"/>
         <w:jc w:val="center"/>
         <w:rPr>
           <w:sz w:val="24"/>
@@ -5264,7 +5399,7 @@
           </w:tcPr>
           <w:p>
             <w:pPr>
-              <w:spacing w:before="100" w:after="100"/>
+              <w:spacing w:after="100"/>
               <w:jc w:val="center"/>
               <w:rPr>
                 <w:sz w:val="24"/>
@@ -5293,7 +5428,7 @@
           </w:tcPr>
           <w:p>
             <w:pPr>
-              <w:spacing w:before="100" w:after="100"/>
+              <w:spacing w:after="100"/>
               <w:jc w:val="center"/>
               <w:rPr>
                 <w:sz w:val="24"/>
@@ -5322,7 +5457,7 @@
           </w:tcPr>
           <w:p>
             <w:pPr>
-              <w:spacing w:before="100" w:after="100"/>
+              <w:spacing w:after="100"/>
               <w:jc w:val="center"/>
               <w:rPr>
                 <w:sz w:val="24"/>
@@ -5351,7 +5486,7 @@
           </w:tcPr>
           <w:p>
             <w:pPr>
-              <w:spacing w:before="100" w:after="100"/>
+              <w:spacing w:after="100"/>
               <w:jc w:val="center"/>
               <w:rPr>
                 <w:sz w:val="24"/>
@@ -5380,7 +5515,7 @@
           </w:tcPr>
           <w:p>
             <w:pPr>
-              <w:spacing w:before="100" w:after="100"/>
+              <w:spacing w:after="100"/>
               <w:jc w:val="center"/>
               <w:rPr>
                 <w:sz w:val="24"/>
@@ -5557,7 +5692,7 @@
 </file>
 
 <file path=word/comments.xml><?xml version="1.0" encoding="utf-8"?>
-<w:comments xmlns:wpc="http://schemas.microsoft.com/office/word/2010/wordprocessingCanvas" xmlns:cx="http://schemas.microsoft.com/office/drawing/2014/chartex" xmlns:cx1="http://schemas.microsoft.com/office/drawing/2015/9/8/chartex" xmlns:mc="http://schemas.openxmlformats.org/markup-compatibility/2006" xmlns:o="urn:schemas-microsoft-com:office:office" xmlns:r="http://schemas.openxmlformats.org/officeDocument/2006/relationships" xmlns:m="http://schemas.openxmlformats.org/officeDocument/2006/math" xmlns:v="urn:schemas-microsoft-com:vml" xmlns:wp14="http://schemas.microsoft.com/office/word/2010/wordprocessingDrawing" xmlns:wp="http://schemas.openxmlformats.org/drawingml/2006/wordprocessingDrawing" xmlns:w10="urn:schemas-microsoft-com:office:word" xmlns:w="http://schemas.openxmlformats.org/wordprocessingml/2006/main" xmlns:w14="http://schemas.microsoft.com/office/word/2010/wordml" xmlns:w15="http://schemas.microsoft.com/office/word/2012/wordml" xmlns:w16se="http://schemas.microsoft.com/office/word/2015/wordml/symex" xmlns:wpg="http://schemas.microsoft.com/office/word/2010/wordprocessingGroup" xmlns:wpi="http://schemas.microsoft.com/office/word/2010/wordprocessingInk" xmlns:wne="http://schemas.microsoft.com/office/word/2006/wordml" xmlns:wps="http://schemas.microsoft.com/office/word/2010/wordprocessingShape" mc:Ignorable="w14 w15 w16se wp14">
+<w:comments xmlns:wpc="http://schemas.microsoft.com/office/word/2010/wordprocessingCanvas" xmlns:cx="http://schemas.microsoft.com/office/drawing/2014/chartex" xmlns:cx1="http://schemas.microsoft.com/office/drawing/2015/9/8/chartex" xmlns:cx2="http://schemas.microsoft.com/office/drawing/2015/10/21/chartex" xmlns:cx3="http://schemas.microsoft.com/office/drawing/2016/5/9/chartex" xmlns:cx4="http://schemas.microsoft.com/office/drawing/2016/5/10/chartex" xmlns:cx5="http://schemas.microsoft.com/office/drawing/2016/5/11/chartex" xmlns:cx6="http://schemas.microsoft.com/office/drawing/2016/5/12/chartex" xmlns:cx7="http://schemas.microsoft.com/office/drawing/2016/5/13/chartex" xmlns:cx8="http://schemas.microsoft.com/office/drawing/2016/5/14/chartex" xmlns:mc="http://schemas.openxmlformats.org/markup-compatibility/2006" xmlns:aink="http://schemas.microsoft.com/office/drawing/2016/ink" xmlns:am3d="http://schemas.microsoft.com/office/drawing/2017/model3d" xmlns:o="urn:schemas-microsoft-com:office:office" xmlns:r="http://schemas.openxmlformats.org/officeDocument/2006/relationships" xmlns:m="http://schemas.openxmlformats.org/officeDocument/2006/math" xmlns:v="urn:schemas-microsoft-com:vml" xmlns:wp14="http://schemas.microsoft.com/office/word/2010/wordprocessingDrawing" xmlns:wp="http://schemas.openxmlformats.org/drawingml/2006/wordprocessingDrawing" xmlns:w10="urn:schemas-microsoft-com:office:word" xmlns:w="http://schemas.openxmlformats.org/wordprocessingml/2006/main" xmlns:w14="http://schemas.microsoft.com/office/word/2010/wordml" xmlns:w15="http://schemas.microsoft.com/office/word/2012/wordml" xmlns:w16cid="http://schemas.microsoft.com/office/word/2016/wordml/cid" xmlns:w16se="http://schemas.microsoft.com/office/word/2015/wordml/symex" xmlns:wpg="http://schemas.microsoft.com/office/word/2010/wordprocessingGroup" xmlns:wpi="http://schemas.microsoft.com/office/word/2010/wordprocessingInk" xmlns:wne="http://schemas.microsoft.com/office/word/2006/wordml" xmlns:wps="http://schemas.microsoft.com/office/word/2010/wordprocessingShape" mc:Ignorable="w14 w15 w16se w16cid wp14">
   <w:comment w:id="0" w:author="George" w:date="2017-09-10T17:13:00Z" w:initials="G">
     <w:p>
       <w:pPr>
@@ -5794,13 +5929,8 @@
         </w:rPr>
         <w:annotationRef/>
       </w:r>
-      <w:proofErr w:type="spellStart"/>
-      <w:r>
-        <w:t>Препод</w:t>
-      </w:r>
-      <w:proofErr w:type="spellEnd"/>
-      <w:r>
-        <w:t xml:space="preserve"> за компом с табличками</w:t>
+      <w:r>
+        <w:t>Препод за компом с табличками</w:t>
       </w:r>
     </w:p>
   </w:comment>
@@ -6156,7 +6286,7 @@
       </w:r>
     </w:p>
   </w:comment>
-  <w:comment w:id="32" w:author="Крылов Григорий Олегович" w:date="2017-09-11T18:01:00Z" w:initials="КГО">
+  <w:comment w:id="31" w:author="Крылов Григорий Олегович" w:date="2017-09-11T18:01:00Z" w:initials="КГО">
     <w:p>
       <w:pPr>
         <w:pStyle w:val="a9"/>
@@ -6169,6 +6299,33 @@
       </w:r>
       <w:r>
         <w:t>ПК</w:t>
+      </w:r>
+    </w:p>
+  </w:comment>
+  <w:comment w:id="32" w:author="Анна Бучнева" w:date="2017-09-12T07:28:00Z" w:initials="АБ">
+    <w:p>
+      <w:pPr>
+        <w:pStyle w:val="a9"/>
+      </w:pPr>
+      <w:r>
+        <w:rPr>
+          <w:rStyle w:val="ab"/>
+        </w:rPr>
+        <w:annotationRef/>
+      </w:r>
+      <w:r>
+        <w:t>Взя</w:t>
+      </w:r>
+      <w:r>
+        <w:t xml:space="preserve">ла от </w:t>
+      </w:r>
+      <w:proofErr w:type="spellStart"/>
+      <w:r>
+        <w:t>балды</w:t>
+      </w:r>
+      <w:proofErr w:type="spellEnd"/>
+      <w:r>
+        <w:t xml:space="preserve"> требования к вин10.</w:t>
       </w:r>
     </w:p>
   </w:comment>
@@ -6274,7 +6431,7 @@
 </file>
 
 <file path=word/commentsExtended.xml><?xml version="1.0" encoding="utf-8"?>
-<w15:commentsEx xmlns:wpc="http://schemas.microsoft.com/office/word/2010/wordprocessingCanvas" xmlns:cx="http://schemas.microsoft.com/office/drawing/2014/chartex" xmlns:cx1="http://schemas.microsoft.com/office/drawing/2015/9/8/chartex" xmlns:mc="http://schemas.openxmlformats.org/markup-compatibility/2006" xmlns:o="urn:schemas-microsoft-com:office:office" xmlns:r="http://schemas.openxmlformats.org/officeDocument/2006/relationships" xmlns:m="http://schemas.openxmlformats.org/officeDocument/2006/math" xmlns:v="urn:schemas-microsoft-com:vml" xmlns:wp14="http://schemas.microsoft.com/office/word/2010/wordprocessingDrawing" xmlns:wp="http://schemas.openxmlformats.org/drawingml/2006/wordprocessingDrawing" xmlns:w10="urn:schemas-microsoft-com:office:word" xmlns:w="http://schemas.openxmlformats.org/wordprocessingml/2006/main" xmlns:w14="http://schemas.microsoft.com/office/word/2010/wordml" xmlns:w15="http://schemas.microsoft.com/office/word/2012/wordml" xmlns:w16se="http://schemas.microsoft.com/office/word/2015/wordml/symex" xmlns:wpg="http://schemas.microsoft.com/office/word/2010/wordprocessingGroup" xmlns:wpi="http://schemas.microsoft.com/office/word/2010/wordprocessingInk" xmlns:wne="http://schemas.microsoft.com/office/word/2006/wordml" xmlns:wps="http://schemas.microsoft.com/office/word/2010/wordprocessingShape" mc:Ignorable="w14 w15 w16se wp14">
+<w15:commentsEx xmlns:wpc="http://schemas.microsoft.com/office/word/2010/wordprocessingCanvas" xmlns:cx="http://schemas.microsoft.com/office/drawing/2014/chartex" xmlns:cx1="http://schemas.microsoft.com/office/drawing/2015/9/8/chartex" xmlns:cx2="http://schemas.microsoft.com/office/drawing/2015/10/21/chartex" xmlns:cx3="http://schemas.microsoft.com/office/drawing/2016/5/9/chartex" xmlns:cx4="http://schemas.microsoft.com/office/drawing/2016/5/10/chartex" xmlns:cx5="http://schemas.microsoft.com/office/drawing/2016/5/11/chartex" xmlns:cx6="http://schemas.microsoft.com/office/drawing/2016/5/12/chartex" xmlns:cx7="http://schemas.microsoft.com/office/drawing/2016/5/13/chartex" xmlns:cx8="http://schemas.microsoft.com/office/drawing/2016/5/14/chartex" xmlns:mc="http://schemas.openxmlformats.org/markup-compatibility/2006" xmlns:aink="http://schemas.microsoft.com/office/drawing/2016/ink" xmlns:am3d="http://schemas.microsoft.com/office/drawing/2017/model3d" xmlns:o="urn:schemas-microsoft-com:office:office" xmlns:r="http://schemas.openxmlformats.org/officeDocument/2006/relationships" xmlns:m="http://schemas.openxmlformats.org/officeDocument/2006/math" xmlns:v="urn:schemas-microsoft-com:vml" xmlns:wp14="http://schemas.microsoft.com/office/word/2010/wordprocessingDrawing" xmlns:wp="http://schemas.openxmlformats.org/drawingml/2006/wordprocessingDrawing" xmlns:w10="urn:schemas-microsoft-com:office:word" xmlns:w="http://schemas.openxmlformats.org/wordprocessingml/2006/main" xmlns:w14="http://schemas.microsoft.com/office/word/2010/wordml" xmlns:w15="http://schemas.microsoft.com/office/word/2012/wordml" xmlns:w16cid="http://schemas.microsoft.com/office/word/2016/wordml/cid" xmlns:w16se="http://schemas.microsoft.com/office/word/2015/wordml/symex" xmlns:wpg="http://schemas.microsoft.com/office/word/2010/wordprocessingGroup" xmlns:wpi="http://schemas.microsoft.com/office/word/2010/wordprocessingInk" xmlns:wne="http://schemas.microsoft.com/office/word/2006/wordml" xmlns:wps="http://schemas.microsoft.com/office/word/2010/wordprocessingShape" mc:Ignorable="w14 w15 w16se w16cid wp14">
   <w15:commentEx w15:paraId="6D7D4156" w15:done="0"/>
   <w15:commentEx w15:paraId="55B5A204" w15:done="0"/>
   <w15:commentEx w15:paraId="3E2005DE" w15:done="0"/>
@@ -6307,6 +6464,7 @@
   <w15:commentEx w15:paraId="72B99B03" w15:done="0"/>
   <w15:commentEx w15:paraId="2BF2C7AC" w15:done="0"/>
   <w15:commentEx w15:paraId="2ABE54A1" w15:done="0"/>
+  <w15:commentEx w15:paraId="5EBCDBC6" w15:done="0"/>
   <w15:commentEx w15:paraId="1243E0FB" w15:done="0"/>
   <w15:commentEx w15:paraId="692B4C44" w15:done="0"/>
   <w15:commentEx w15:paraId="430F44AB" w15:done="0"/>
@@ -6321,21 +6479,45 @@
   <w16cid:commentId w16cid:paraId="55B5A204" w16cid:durableId="1D5FF156"/>
   <w16cid:commentId w16cid:paraId="3E2005DE" w16cid:durableId="1D5FF17D"/>
   <w16cid:commentId w16cid:paraId="28B9C843" w16cid:durableId="1D5FF190"/>
+  <w16cid:commentId w16cid:paraId="6533F82B" w16cid:durableId="1D620633"/>
+  <w16cid:commentId w16cid:paraId="51E3408C" w16cid:durableId="1D620634"/>
+  <w16cid:commentId w16cid:paraId="1148D486" w16cid:durableId="1D620635"/>
+  <w16cid:commentId w16cid:paraId="45A2B346" w16cid:durableId="1D620636"/>
   <w16cid:commentId w16cid:paraId="317F5BBC" w16cid:durableId="1D5FF4DA"/>
+  <w16cid:commentId w16cid:paraId="0AF4414E" w16cid:durableId="1D620638"/>
+  <w16cid:commentId w16cid:paraId="1A17365F" w16cid:durableId="1D620639"/>
+  <w16cid:commentId w16cid:paraId="3C7BD1A7" w16cid:durableId="1D62063A"/>
+  <w16cid:commentId w16cid:paraId="01E4708A" w16cid:durableId="1D62063B"/>
+  <w16cid:commentId w16cid:paraId="3050AF79" w16cid:durableId="1D62063C"/>
+  <w16cid:commentId w16cid:paraId="6265BA16" w16cid:durableId="1D62063D"/>
+  <w16cid:commentId w16cid:paraId="406E2ECA" w16cid:durableId="1D62063E"/>
+  <w16cid:commentId w16cid:paraId="0E6B6127" w16cid:durableId="1D62063F"/>
+  <w16cid:commentId w16cid:paraId="2640AFF1" w16cid:durableId="1D620640"/>
+  <w16cid:commentId w16cid:paraId="187652F9" w16cid:durableId="1D620641"/>
   <w16cid:commentId w16cid:paraId="7EB89423" w16cid:durableId="1D5FF5F0"/>
   <w16cid:commentId w16cid:paraId="765818B6" w16cid:durableId="1D5FF608"/>
   <w16cid:commentId w16cid:paraId="1E21FE6F" w16cid:durableId="1D5FF6B4"/>
+  <w16cid:commentId w16cid:paraId="0F81A5E4" w16cid:durableId="1D620645"/>
+  <w16cid:commentId w16cid:paraId="0B0E260C" w16cid:durableId="1D620646"/>
+  <w16cid:commentId w16cid:paraId="6C4A0D1E" w16cid:durableId="1D620647"/>
   <w16cid:commentId w16cid:paraId="2DF505F8" w16cid:durableId="1D5F9F32"/>
+  <w16cid:commentId w16cid:paraId="5F44AFF3" w16cid:durableId="1D620649"/>
+  <w16cid:commentId w16cid:paraId="36FBDECC" w16cid:durableId="1D62064A"/>
+  <w16cid:commentId w16cid:paraId="57E771DE" w16cid:durableId="1D62064B"/>
+  <w16cid:commentId w16cid:paraId="72B99B03" w16cid:durableId="1D62064C"/>
   <w16cid:commentId w16cid:paraId="2BF2C7AC" w16cid:durableId="1D5F9F46"/>
+  <w16cid:commentId w16cid:paraId="2ABE54A1" w16cid:durableId="1D62064E"/>
+  <w16cid:commentId w16cid:paraId="5EBCDBC6" w16cid:durableId="1D620B11"/>
   <w16cid:commentId w16cid:paraId="1243E0FB" w16cid:durableId="1D5FF884"/>
   <w16cid:commentId w16cid:paraId="692B4C44" w16cid:durableId="1D6002D0"/>
+  <w16cid:commentId w16cid:paraId="430F44AB" w16cid:durableId="1D620651"/>
   <w16cid:commentId w16cid:paraId="1198B5F0" w16cid:durableId="1D60072B"/>
   <w16cid:commentId w16cid:paraId="17AAD53B" w16cid:durableId="1D5FA379"/>
 </w16cid:commentsIds>
 </file>
 
 <file path=word/numbering.xml><?xml version="1.0" encoding="utf-8"?>
-<w:numbering xmlns:wpc="http://schemas.microsoft.com/office/word/2010/wordprocessingCanvas" xmlns:cx="http://schemas.microsoft.com/office/drawing/2014/chartex" xmlns:cx1="http://schemas.microsoft.com/office/drawing/2015/9/8/chartex" xmlns:mc="http://schemas.openxmlformats.org/markup-compatibility/2006" xmlns:o="urn:schemas-microsoft-com:office:office" xmlns:r="http://schemas.openxmlformats.org/officeDocument/2006/relationships" xmlns:m="http://schemas.openxmlformats.org/officeDocument/2006/math" xmlns:v="urn:schemas-microsoft-com:vml" xmlns:wp14="http://schemas.microsoft.com/office/word/2010/wordprocessingDrawing" xmlns:wp="http://schemas.openxmlformats.org/drawingml/2006/wordprocessingDrawing" xmlns:w10="urn:schemas-microsoft-com:office:word" xmlns:w="http://schemas.openxmlformats.org/wordprocessingml/2006/main" xmlns:w14="http://schemas.microsoft.com/office/word/2010/wordml" xmlns:w15="http://schemas.microsoft.com/office/word/2012/wordml" xmlns:w16se="http://schemas.microsoft.com/office/word/2015/wordml/symex" xmlns:wpg="http://schemas.microsoft.com/office/word/2010/wordprocessingGroup" xmlns:wpi="http://schemas.microsoft.com/office/word/2010/wordprocessingInk" xmlns:wne="http://schemas.microsoft.com/office/word/2006/wordml" xmlns:wps="http://schemas.microsoft.com/office/word/2010/wordprocessingShape" mc:Ignorable="w14 w15 w16se wp14">
+<w:numbering xmlns:wpc="http://schemas.microsoft.com/office/word/2010/wordprocessingCanvas" xmlns:cx="http://schemas.microsoft.com/office/drawing/2014/chartex" xmlns:cx1="http://schemas.microsoft.com/office/drawing/2015/9/8/chartex" xmlns:cx2="http://schemas.microsoft.com/office/drawing/2015/10/21/chartex" xmlns:cx3="http://schemas.microsoft.com/office/drawing/2016/5/9/chartex" xmlns:cx4="http://schemas.microsoft.com/office/drawing/2016/5/10/chartex" xmlns:cx5="http://schemas.microsoft.com/office/drawing/2016/5/11/chartex" xmlns:cx6="http://schemas.microsoft.com/office/drawing/2016/5/12/chartex" xmlns:cx7="http://schemas.microsoft.com/office/drawing/2016/5/13/chartex" xmlns:cx8="http://schemas.microsoft.com/office/drawing/2016/5/14/chartex" xmlns:mc="http://schemas.openxmlformats.org/markup-compatibility/2006" xmlns:aink="http://schemas.microsoft.com/office/drawing/2016/ink" xmlns:am3d="http://schemas.microsoft.com/office/drawing/2017/model3d" xmlns:o="urn:schemas-microsoft-com:office:office" xmlns:r="http://schemas.openxmlformats.org/officeDocument/2006/relationships" xmlns:m="http://schemas.openxmlformats.org/officeDocument/2006/math" xmlns:v="urn:schemas-microsoft-com:vml" xmlns:wp14="http://schemas.microsoft.com/office/word/2010/wordprocessingDrawing" xmlns:wp="http://schemas.openxmlformats.org/drawingml/2006/wordprocessingDrawing" xmlns:w10="urn:schemas-microsoft-com:office:word" xmlns:w="http://schemas.openxmlformats.org/wordprocessingml/2006/main" xmlns:w14="http://schemas.microsoft.com/office/word/2010/wordml" xmlns:w15="http://schemas.microsoft.com/office/word/2012/wordml" xmlns:w16cid="http://schemas.microsoft.com/office/word/2016/wordml/cid" xmlns:w16se="http://schemas.microsoft.com/office/word/2015/wordml/symex" xmlns:wpg="http://schemas.microsoft.com/office/word/2010/wordprocessingGroup" xmlns:wpi="http://schemas.microsoft.com/office/word/2010/wordprocessingInk" xmlns:wne="http://schemas.microsoft.com/office/word/2006/wordml" xmlns:wps="http://schemas.microsoft.com/office/word/2010/wordprocessingShape" mc:Ignorable="w14 w15 w16se w16cid wp14">
   <w:abstractNum w:abstractNumId="0" w15:restartNumberingAfterBreak="0">
     <w:nsid w:val="057C146F"/>
     <w:multiLevelType w:val="multilevel"/>
@@ -8896,7 +9078,7 @@
 </file>
 
 <file path=word/people.xml><?xml version="1.0" encoding="utf-8"?>
-<w15:people xmlns:wpc="http://schemas.microsoft.com/office/word/2010/wordprocessingCanvas" xmlns:cx="http://schemas.microsoft.com/office/drawing/2014/chartex" xmlns:cx1="http://schemas.microsoft.com/office/drawing/2015/9/8/chartex" xmlns:mc="http://schemas.openxmlformats.org/markup-compatibility/2006" xmlns:o="urn:schemas-microsoft-com:office:office" xmlns:r="http://schemas.openxmlformats.org/officeDocument/2006/relationships" xmlns:m="http://schemas.openxmlformats.org/officeDocument/2006/math" xmlns:v="urn:schemas-microsoft-com:vml" xmlns:wp14="http://schemas.microsoft.com/office/word/2010/wordprocessingDrawing" xmlns:wp="http://schemas.openxmlformats.org/drawingml/2006/wordprocessingDrawing" xmlns:w10="urn:schemas-microsoft-com:office:word" xmlns:w="http://schemas.openxmlformats.org/wordprocessingml/2006/main" xmlns:w14="http://schemas.microsoft.com/office/word/2010/wordml" xmlns:w15="http://schemas.microsoft.com/office/word/2012/wordml" xmlns:w16se="http://schemas.microsoft.com/office/word/2015/wordml/symex" xmlns:wpg="http://schemas.microsoft.com/office/word/2010/wordprocessingGroup" xmlns:wpi="http://schemas.microsoft.com/office/word/2010/wordprocessingInk" xmlns:wne="http://schemas.microsoft.com/office/word/2006/wordml" xmlns:wps="http://schemas.microsoft.com/office/word/2010/wordprocessingShape" mc:Ignorable="w14 w15 w16se wp14">
+<w15:people xmlns:wpc="http://schemas.microsoft.com/office/word/2010/wordprocessingCanvas" xmlns:cx="http://schemas.microsoft.com/office/drawing/2014/chartex" xmlns:cx1="http://schemas.microsoft.com/office/drawing/2015/9/8/chartex" xmlns:cx2="http://schemas.microsoft.com/office/drawing/2015/10/21/chartex" xmlns:cx3="http://schemas.microsoft.com/office/drawing/2016/5/9/chartex" xmlns:cx4="http://schemas.microsoft.com/office/drawing/2016/5/10/chartex" xmlns:cx5="http://schemas.microsoft.com/office/drawing/2016/5/11/chartex" xmlns:cx6="http://schemas.microsoft.com/office/drawing/2016/5/12/chartex" xmlns:cx7="http://schemas.microsoft.com/office/drawing/2016/5/13/chartex" xmlns:cx8="http://schemas.microsoft.com/office/drawing/2016/5/14/chartex" xmlns:mc="http://schemas.openxmlformats.org/markup-compatibility/2006" xmlns:aink="http://schemas.microsoft.com/office/drawing/2016/ink" xmlns:am3d="http://schemas.microsoft.com/office/drawing/2017/model3d" xmlns:o="urn:schemas-microsoft-com:office:office" xmlns:r="http://schemas.openxmlformats.org/officeDocument/2006/relationships" xmlns:m="http://schemas.openxmlformats.org/officeDocument/2006/math" xmlns:v="urn:schemas-microsoft-com:vml" xmlns:wp14="http://schemas.microsoft.com/office/word/2010/wordprocessingDrawing" xmlns:wp="http://schemas.openxmlformats.org/drawingml/2006/wordprocessingDrawing" xmlns:w10="urn:schemas-microsoft-com:office:word" xmlns:w="http://schemas.openxmlformats.org/wordprocessingml/2006/main" xmlns:w14="http://schemas.microsoft.com/office/word/2010/wordml" xmlns:w15="http://schemas.microsoft.com/office/word/2012/wordml" xmlns:w16cid="http://schemas.microsoft.com/office/word/2016/wordml/cid" xmlns:w16se="http://schemas.microsoft.com/office/word/2015/wordml/symex" xmlns:wpg="http://schemas.microsoft.com/office/word/2010/wordprocessingGroup" xmlns:wpi="http://schemas.microsoft.com/office/word/2010/wordprocessingInk" xmlns:wne="http://schemas.microsoft.com/office/word/2006/wordml" xmlns:wps="http://schemas.microsoft.com/office/word/2010/wordprocessingShape" mc:Ignorable="w14 w15 w16se w16cid wp14">
   <w15:person w15:author="George">
     <w15:presenceInfo w15:providerId="None" w15:userId="George"/>
   </w15:person>
@@ -8910,7 +9092,7 @@
 </file>
 
 <file path=word/styles.xml><?xml version="1.0" encoding="utf-8"?>
-<w:styles xmlns:mc="http://schemas.openxmlformats.org/markup-compatibility/2006" xmlns:r="http://schemas.openxmlformats.org/officeDocument/2006/relationships" xmlns:w="http://schemas.openxmlformats.org/wordprocessingml/2006/main" xmlns:w14="http://schemas.microsoft.com/office/word/2010/wordml" xmlns:w15="http://schemas.microsoft.com/office/word/2012/wordml" xmlns:w16se="http://schemas.microsoft.com/office/word/2015/wordml/symex" mc:Ignorable="w14 w15 w16se">
+<w:styles xmlns:mc="http://schemas.openxmlformats.org/markup-compatibility/2006" xmlns:r="http://schemas.openxmlformats.org/officeDocument/2006/relationships" xmlns:w="http://schemas.openxmlformats.org/wordprocessingml/2006/main" xmlns:w14="http://schemas.microsoft.com/office/word/2010/wordml" xmlns:w15="http://schemas.microsoft.com/office/word/2012/wordml" xmlns:w16cid="http://schemas.microsoft.com/office/word/2016/wordml/cid" xmlns:w16se="http://schemas.microsoft.com/office/word/2015/wordml/symex" mc:Ignorable="w14 w15 w16se w16cid">
   <w:docDefaults>
     <w:rPrDefault>
       <w:rPr>
@@ -8931,7 +9113,7 @@
       </w:pPr>
     </w:pPrDefault>
   </w:docDefaults>
-  <w:latentStyles w:defLockedState="0" w:defUIPriority="99" w:defSemiHidden="0" w:defUnhideWhenUsed="0" w:defQFormat="0" w:count="371">
+  <w:latentStyles w:defLockedState="0" w:defUIPriority="99" w:defSemiHidden="0" w:defUnhideWhenUsed="0" w:defQFormat="0" w:count="375">
     <w:lsdException w:name="Normal" w:uiPriority="0" w:qFormat="1"/>
     <w:lsdException w:name="heading 1" w:uiPriority="9" w:qFormat="1"/>
     <w:lsdException w:name="heading 2" w:semiHidden="1" w:uiPriority="9" w:unhideWhenUsed="1" w:qFormat="1"/>
@@ -9037,7 +9219,6 @@
     <w:lsdException w:name="HTML Sample" w:semiHidden="1" w:unhideWhenUsed="1"/>
     <w:lsdException w:name="HTML Typewriter" w:semiHidden="1" w:unhideWhenUsed="1"/>
     <w:lsdException w:name="HTML Variable" w:semiHidden="1" w:unhideWhenUsed="1"/>
-    <w:lsdException w:name="Normal Table" w:semiHidden="1" w:unhideWhenUsed="1"/>
     <w:lsdException w:name="annotation subject" w:semiHidden="1" w:unhideWhenUsed="1"/>
     <w:lsdException w:name="No List" w:semiHidden="1" w:unhideWhenUsed="1"/>
     <w:lsdException w:name="Outline List 1" w:semiHidden="1" w:unhideWhenUsed="1"/>
@@ -9081,10 +9262,8 @@
     <w:lsdException w:name="Table Elegant" w:semiHidden="1" w:unhideWhenUsed="1"/>
     <w:lsdException w:name="Table Professional" w:semiHidden="1" w:unhideWhenUsed="1"/>
     <w:lsdException w:name="Table Subtle 1" w:semiHidden="1" w:unhideWhenUsed="1"/>
-    <w:lsdException w:name="Table Subtle 2" w:semiHidden="1" w:unhideWhenUsed="1"/>
     <w:lsdException w:name="Table Web 1" w:semiHidden="1" w:unhideWhenUsed="1"/>
     <w:lsdException w:name="Table Web 2" w:semiHidden="1" w:unhideWhenUsed="1"/>
-    <w:lsdException w:name="Table Web 3" w:semiHidden="1" w:unhideWhenUsed="1"/>
     <w:lsdException w:name="Balloon Text" w:semiHidden="1" w:unhideWhenUsed="1"/>
     <w:lsdException w:name="Table Grid" w:uiPriority="39"/>
     <w:lsdException w:name="Table Theme" w:semiHidden="1" w:unhideWhenUsed="1"/>
@@ -9303,6 +9482,10 @@
     <w:lsdException w:name="List Table 5 Dark Accent 6" w:uiPriority="50"/>
     <w:lsdException w:name="List Table 6 Colorful Accent 6" w:uiPriority="51"/>
     <w:lsdException w:name="List Table 7 Colorful Accent 6" w:uiPriority="52"/>
+    <w:lsdException w:name="Mention" w:semiHidden="1" w:unhideWhenUsed="1"/>
+    <w:lsdException w:name="Smart Hyperlink" w:semiHidden="1" w:unhideWhenUsed="1"/>
+    <w:lsdException w:name="Hashtag" w:semiHidden="1" w:unhideWhenUsed="1"/>
+    <w:lsdException w:name="Unresolved Mention" w:semiHidden="1" w:unhideWhenUsed="1"/>
   </w:latentStyles>
   <w:style w:type="paragraph" w:default="1" w:styleId="a">
     <w:name w:val="Normal"/>
